--- a/data/CoinMarkCap分析.docx
+++ b/data/CoinMarkCap分析.docx
@@ -40,6 +40,7 @@
     <w:p>
       <w:pPr>
         <w:numPr>
+          <w:ilvl w:val="0"/>
           <w:numId w:val="0"/>
         </w:numPr>
         <w:rPr>
@@ -58,6 +59,7 @@
     <w:p>
       <w:pPr>
         <w:numPr>
+          <w:ilvl w:val="0"/>
           <w:numId w:val="0"/>
         </w:numPr>
         <w:rPr>
@@ -76,6 +78,7 @@
     <w:p>
       <w:pPr>
         <w:numPr>
+          <w:ilvl w:val="0"/>
           <w:numId w:val="0"/>
         </w:numPr>
         <w:rPr>
@@ -94,6 +97,7 @@
     <w:p>
       <w:pPr>
         <w:numPr>
+          <w:ilvl w:val="0"/>
           <w:numId w:val="0"/>
         </w:numPr>
         <w:rPr>
@@ -112,6 +116,7 @@
     <w:p>
       <w:pPr>
         <w:numPr>
+          <w:ilvl w:val="0"/>
           <w:numId w:val="0"/>
         </w:numPr>
         <w:rPr>
@@ -130,6 +135,7 @@
     <w:p>
       <w:pPr>
         <w:numPr>
+          <w:ilvl w:val="0"/>
           <w:numId w:val="0"/>
         </w:numPr>
         <w:rPr>
@@ -148,17 +154,19 @@
     <w:p>
       <w:pPr>
         <w:numPr>
-          <w:numId w:val="0"/>
-        </w:numPr>
-        <w:rPr>
-          <w:rFonts w:hint="eastAsia" w:ascii="微软雅黑" w:hAnsi="微软雅黑" w:eastAsia="微软雅黑" w:cs="微软雅黑"/>
-          <w:lang w:val="en-US" w:eastAsia="zh-CN"/>
-        </w:rPr>
-      </w:pPr>
-    </w:p>
-    <w:p>
-      <w:pPr>
-        <w:numPr>
+          <w:ilvl w:val="0"/>
+          <w:numId w:val="0"/>
+        </w:numPr>
+        <w:rPr>
+          <w:rFonts w:hint="eastAsia" w:ascii="微软雅黑" w:hAnsi="微软雅黑" w:eastAsia="微软雅黑" w:cs="微软雅黑"/>
+          <w:lang w:val="en-US" w:eastAsia="zh-CN"/>
+        </w:rPr>
+      </w:pPr>
+    </w:p>
+    <w:p>
+      <w:pPr>
+        <w:numPr>
+          <w:ilvl w:val="0"/>
           <w:numId w:val="0"/>
         </w:numPr>
         <w:rPr>
@@ -398,6 +406,7 @@
     <w:p>
       <w:pPr>
         <w:numPr>
+          <w:ilvl w:val="0"/>
           <w:numId w:val="0"/>
         </w:numPr>
         <w:rPr>
@@ -492,6 +501,7 @@
     <w:p>
       <w:pPr>
         <w:numPr>
+          <w:ilvl w:val="0"/>
           <w:numId w:val="0"/>
         </w:numPr>
         <w:rPr>
@@ -522,6 +532,7 @@
     <w:p>
       <w:pPr>
         <w:numPr>
+          <w:ilvl w:val="0"/>
           <w:numId w:val="0"/>
         </w:numPr>
         <w:rPr>
@@ -540,6 +551,7 @@
     <w:p>
       <w:pPr>
         <w:numPr>
+          <w:ilvl w:val="0"/>
           <w:numId w:val="0"/>
         </w:numPr>
         <w:rPr>
@@ -596,6 +608,7 @@
     <w:p>
       <w:pPr>
         <w:numPr>
+          <w:ilvl w:val="0"/>
           <w:numId w:val="0"/>
         </w:numPr>
         <w:rPr>
@@ -916,6 +929,7 @@
     <w:p>
       <w:pPr>
         <w:numPr>
+          <w:ilvl w:val="0"/>
           <w:numId w:val="0"/>
         </w:numPr>
         <w:rPr>
@@ -934,6 +948,7 @@
     <w:p>
       <w:pPr>
         <w:numPr>
+          <w:ilvl w:val="0"/>
           <w:numId w:val="0"/>
         </w:numPr>
         <w:rPr>
@@ -964,6 +979,7 @@
     <w:p>
       <w:pPr>
         <w:numPr>
+          <w:ilvl w:val="0"/>
           <w:numId w:val="0"/>
         </w:numPr>
         <w:rPr>
@@ -982,6 +998,7 @@
     <w:p>
       <w:pPr>
         <w:numPr>
+          <w:ilvl w:val="0"/>
           <w:numId w:val="0"/>
         </w:numPr>
         <w:rPr>
@@ -1012,6 +1029,7 @@
     <w:p>
       <w:pPr>
         <w:numPr>
+          <w:ilvl w:val="0"/>
           <w:numId w:val="0"/>
         </w:numPr>
         <w:rPr>
@@ -1030,6 +1048,7 @@
     <w:p>
       <w:pPr>
         <w:numPr>
+          <w:ilvl w:val="0"/>
           <w:numId w:val="0"/>
         </w:numPr>
         <w:rPr>
@@ -1048,6 +1067,7 @@
     <w:p>
       <w:pPr>
         <w:numPr>
+          <w:ilvl w:val="0"/>
           <w:numId w:val="0"/>
         </w:numPr>
         <w:rPr>
@@ -1066,6 +1086,7 @@
     <w:p>
       <w:pPr>
         <w:numPr>
+          <w:ilvl w:val="0"/>
           <w:numId w:val="0"/>
         </w:numPr>
         <w:rPr>
@@ -1084,17 +1105,19 @@
     <w:p>
       <w:pPr>
         <w:numPr>
-          <w:numId w:val="0"/>
-        </w:numPr>
-        <w:rPr>
-          <w:rFonts w:hint="eastAsia" w:ascii="微软雅黑" w:hAnsi="微软雅黑" w:eastAsia="微软雅黑" w:cs="微软雅黑"/>
-          <w:lang w:val="en-US" w:eastAsia="zh-CN"/>
-        </w:rPr>
-      </w:pPr>
-    </w:p>
-    <w:p>
-      <w:pPr>
-        <w:numPr>
+          <w:ilvl w:val="0"/>
+          <w:numId w:val="0"/>
+        </w:numPr>
+        <w:rPr>
+          <w:rFonts w:hint="eastAsia" w:ascii="微软雅黑" w:hAnsi="微软雅黑" w:eastAsia="微软雅黑" w:cs="微软雅黑"/>
+          <w:lang w:val="en-US" w:eastAsia="zh-CN"/>
+        </w:rPr>
+      </w:pPr>
+    </w:p>
+    <w:p>
+      <w:pPr>
+        <w:numPr>
+          <w:ilvl w:val="0"/>
           <w:numId w:val="0"/>
         </w:numPr>
         <w:rPr>
@@ -1234,6 +1257,7 @@
       <w:pPr>
         <w:widowControl w:val="0"/>
         <w:numPr>
+          <w:ilvl w:val="0"/>
           <w:numId w:val="0"/>
         </w:numPr>
         <w:jc w:val="both"/>
@@ -1254,19 +1278,21 @@
       <w:pPr>
         <w:widowControl w:val="0"/>
         <w:numPr>
-          <w:numId w:val="0"/>
-        </w:numPr>
-        <w:jc w:val="both"/>
-        <w:rPr>
-          <w:rFonts w:hint="eastAsia" w:ascii="微软雅黑" w:hAnsi="微软雅黑" w:eastAsia="微软雅黑" w:cs="微软雅黑"/>
-          <w:lang w:val="en-US" w:eastAsia="zh-CN"/>
-        </w:rPr>
-      </w:pPr>
-    </w:p>
-    <w:p>
-      <w:pPr>
-        <w:widowControl w:val="0"/>
-        <w:numPr>
+          <w:ilvl w:val="0"/>
+          <w:numId w:val="0"/>
+        </w:numPr>
+        <w:jc w:val="both"/>
+        <w:rPr>
+          <w:rFonts w:hint="eastAsia" w:ascii="微软雅黑" w:hAnsi="微软雅黑" w:eastAsia="微软雅黑" w:cs="微软雅黑"/>
+          <w:lang w:val="en-US" w:eastAsia="zh-CN"/>
+        </w:rPr>
+      </w:pPr>
+    </w:p>
+    <w:p>
+      <w:pPr>
+        <w:widowControl w:val="0"/>
+        <w:numPr>
+          <w:ilvl w:val="0"/>
           <w:numId w:val="0"/>
         </w:numPr>
         <w:jc w:val="both"/>
@@ -1326,6 +1352,7 @@
     <w:p>
       <w:pPr>
         <w:numPr>
+          <w:ilvl w:val="0"/>
           <w:numId w:val="0"/>
         </w:numPr>
         <w:rPr>
@@ -1344,17 +1371,19 @@
     <w:p>
       <w:pPr>
         <w:numPr>
-          <w:numId w:val="0"/>
-        </w:numPr>
-        <w:rPr>
-          <w:rFonts w:hint="eastAsia" w:ascii="微软雅黑" w:hAnsi="微软雅黑" w:eastAsia="微软雅黑" w:cs="微软雅黑"/>
-          <w:lang w:val="en-US" w:eastAsia="zh-CN"/>
-        </w:rPr>
-      </w:pPr>
-    </w:p>
-    <w:p>
-      <w:pPr>
-        <w:numPr>
+          <w:ilvl w:val="0"/>
+          <w:numId w:val="0"/>
+        </w:numPr>
+        <w:rPr>
+          <w:rFonts w:hint="eastAsia" w:ascii="微软雅黑" w:hAnsi="微软雅黑" w:eastAsia="微软雅黑" w:cs="微软雅黑"/>
+          <w:lang w:val="en-US" w:eastAsia="zh-CN"/>
+        </w:rPr>
+      </w:pPr>
+    </w:p>
+    <w:p>
+      <w:pPr>
+        <w:numPr>
+          <w:ilvl w:val="0"/>
           <w:numId w:val="0"/>
         </w:numPr>
         <w:rPr>
@@ -1373,6 +1402,7 @@
     <w:p>
       <w:pPr>
         <w:numPr>
+          <w:ilvl w:val="0"/>
           <w:numId w:val="0"/>
         </w:numPr>
         <w:ind w:firstLine="420" w:firstLineChars="0"/>
@@ -1393,6 +1423,7 @@
       <w:pPr>
         <w:widowControl w:val="0"/>
         <w:numPr>
+          <w:ilvl w:val="0"/>
           <w:numId w:val="0"/>
         </w:numPr>
         <w:jc w:val="both"/>
@@ -1412,6 +1443,7 @@
     <w:p>
       <w:pPr>
         <w:numPr>
+          <w:ilvl w:val="0"/>
           <w:numId w:val="0"/>
         </w:numPr>
         <w:rPr>
@@ -1569,19 +1601,21 @@
       <w:pPr>
         <w:widowControl w:val="0"/>
         <w:numPr>
-          <w:numId w:val="0"/>
-        </w:numPr>
-        <w:jc w:val="both"/>
-        <w:rPr>
-          <w:rFonts w:hint="eastAsia" w:ascii="微软雅黑" w:hAnsi="微软雅黑" w:eastAsia="微软雅黑" w:cs="微软雅黑"/>
-          <w:lang w:val="en-US" w:eastAsia="zh-CN"/>
-        </w:rPr>
-      </w:pPr>
-    </w:p>
-    <w:p>
-      <w:pPr>
-        <w:widowControl w:val="0"/>
-        <w:numPr>
+          <w:ilvl w:val="0"/>
+          <w:numId w:val="0"/>
+        </w:numPr>
+        <w:jc w:val="both"/>
+        <w:rPr>
+          <w:rFonts w:hint="eastAsia" w:ascii="微软雅黑" w:hAnsi="微软雅黑" w:eastAsia="微软雅黑" w:cs="微软雅黑"/>
+          <w:lang w:val="en-US" w:eastAsia="zh-CN"/>
+        </w:rPr>
+      </w:pPr>
+    </w:p>
+    <w:p>
+      <w:pPr>
+        <w:widowControl w:val="0"/>
+        <w:numPr>
+          <w:ilvl w:val="0"/>
           <w:numId w:val="0"/>
         </w:numPr>
         <w:jc w:val="center"/>
@@ -1700,7 +1734,7 @@
           <w:rFonts w:hint="eastAsia" w:ascii="微软雅黑" w:hAnsi="微软雅黑" w:eastAsia="微软雅黑" w:cs="微软雅黑"/>
           <w:lang w:val="en-US" w:eastAsia="zh-CN"/>
         </w:rPr>
-        <w:t>Chart数据，100%，分钟/小时更新，写数据库，写缓存（增量更新/</w:t>
+        <w:t>Chart数据，100%，分钟/小时更新，写数据库，写缓</w:t>
       </w:r>
       <w:bookmarkStart w:id="0" w:name="_GoBack"/>
       <w:bookmarkEnd w:id="0"/>
@@ -1709,7 +1743,7 @@
           <w:rFonts w:hint="eastAsia" w:ascii="微软雅黑" w:hAnsi="微软雅黑" w:eastAsia="微软雅黑" w:cs="微软雅黑"/>
           <w:lang w:val="en-US" w:eastAsia="zh-CN"/>
         </w:rPr>
-        <w:t>顶替旧数据，部分币种有效期150天，部分币种永久有效）</w:t>
+        <w:t>存（增量更新/顶替旧数据，部分币种有效期150天，部分币种永久有效）</w:t>
       </w:r>
     </w:p>
     <w:p>
@@ -1968,6 +2002,7 @@
       <w:pPr>
         <w:widowControl w:val="0"/>
         <w:numPr>
+          <w:ilvl w:val="0"/>
           <w:numId w:val="0"/>
         </w:numPr>
         <w:jc w:val="both"/>
@@ -2009,6 +2044,7 @@
       <w:pPr>
         <w:widowControl w:val="0"/>
         <w:numPr>
+          <w:ilvl w:val="0"/>
           <w:numId w:val="0"/>
         </w:numPr>
         <w:jc w:val="both"/>
@@ -2029,27 +2065,264 @@
       <w:pPr>
         <w:widowControl w:val="0"/>
         <w:numPr>
-          <w:numId w:val="0"/>
-        </w:numPr>
-        <w:jc w:val="both"/>
-        <w:rPr>
-          <w:rFonts w:hint="eastAsia" w:ascii="微软雅黑" w:hAnsi="微软雅黑" w:eastAsia="微软雅黑" w:cs="微软雅黑"/>
-          <w:lang w:val="en-US" w:eastAsia="zh-CN"/>
-        </w:rPr>
-      </w:pPr>
-    </w:p>
-    <w:p>
-      <w:pPr>
-        <w:widowControl w:val="0"/>
-        <w:numPr>
-          <w:numId w:val="0"/>
-        </w:numPr>
-        <w:jc w:val="both"/>
-        <w:rPr>
-          <w:rFonts w:hint="eastAsia" w:ascii="微软雅黑" w:hAnsi="微软雅黑" w:eastAsia="微软雅黑" w:cs="微软雅黑"/>
-          <w:lang w:val="en-US" w:eastAsia="zh-CN"/>
-        </w:rPr>
-      </w:pPr>
+          <w:ilvl w:val="0"/>
+          <w:numId w:val="0"/>
+        </w:numPr>
+        <w:jc w:val="both"/>
+        <w:rPr>
+          <w:rFonts w:hint="eastAsia" w:ascii="微软雅黑" w:hAnsi="微软雅黑" w:eastAsia="微软雅黑" w:cs="微软雅黑"/>
+          <w:lang w:val="en-US" w:eastAsia="zh-CN"/>
+        </w:rPr>
+      </w:pPr>
+    </w:p>
+    <w:p>
+      <w:pPr>
+        <w:widowControl w:val="0"/>
+        <w:numPr>
+          <w:ilvl w:val="0"/>
+          <w:numId w:val="0"/>
+        </w:numPr>
+        <w:jc w:val="center"/>
+        <w:rPr>
+          <w:rFonts w:hint="eastAsia" w:ascii="微软雅黑" w:hAnsi="微软雅黑" w:eastAsia="微软雅黑" w:cs="微软雅黑"/>
+          <w:lang w:val="en-US" w:eastAsia="zh-CN"/>
+        </w:rPr>
+      </w:pPr>
+      <w:r>
+        <w:rPr>
+          <w:rFonts w:hint="eastAsia" w:ascii="微软雅黑" w:hAnsi="微软雅黑" w:eastAsia="微软雅黑" w:cs="微软雅黑"/>
+          <w:lang w:val="en-US" w:eastAsia="zh-CN"/>
+        </w:rPr>
+        <w:t>数据库设计</w:t>
+      </w:r>
+    </w:p>
+    <w:p>
+      <w:pPr>
+        <w:widowControl w:val="0"/>
+        <w:numPr>
+          <w:ilvl w:val="0"/>
+          <w:numId w:val="0"/>
+        </w:numPr>
+        <w:jc w:val="both"/>
+        <w:rPr>
+          <w:rFonts w:hint="eastAsia" w:ascii="微软雅黑" w:hAnsi="微软雅黑" w:eastAsia="微软雅黑" w:cs="微软雅黑"/>
+          <w:lang w:val="en-US" w:eastAsia="zh-CN"/>
+        </w:rPr>
+      </w:pPr>
+      <w:r>
+        <w:rPr>
+          <w:rFonts w:hint="eastAsia" w:ascii="微软雅黑" w:hAnsi="微软雅黑" w:eastAsia="微软雅黑" w:cs="微软雅黑"/>
+          <w:lang w:val="en-US" w:eastAsia="zh-CN"/>
+        </w:rPr>
+        <w:t>1、全局数据</w:t>
+      </w:r>
+    </w:p>
+    <w:p>
+      <w:pPr>
+        <w:widowControl w:val="0"/>
+        <w:numPr>
+          <w:ilvl w:val="0"/>
+          <w:numId w:val="0"/>
+        </w:numPr>
+        <w:jc w:val="both"/>
+        <w:rPr>
+          <w:rFonts w:hint="eastAsia" w:ascii="微软雅黑" w:hAnsi="微软雅黑" w:eastAsia="微软雅黑" w:cs="微软雅黑"/>
+          <w:lang w:val="en-US" w:eastAsia="zh-CN"/>
+        </w:rPr>
+      </w:pPr>
+      <w:r>
+        <w:rPr>
+          <w:rFonts w:hint="eastAsia" w:ascii="微软雅黑" w:hAnsi="微软雅黑" w:eastAsia="微软雅黑" w:cs="微软雅黑"/>
+          <w:lang w:val="en-US" w:eastAsia="zh-CN"/>
+        </w:rPr>
+        <w:t>历史表插入、最新表覆盖、最新缓存</w:t>
+      </w:r>
+    </w:p>
+    <w:p>
+      <w:pPr>
+        <w:widowControl w:val="0"/>
+        <w:numPr>
+          <w:ilvl w:val="0"/>
+          <w:numId w:val="13"/>
+        </w:numPr>
+        <w:jc w:val="both"/>
+        <w:rPr>
+          <w:rFonts w:hint="eastAsia" w:ascii="微软雅黑" w:hAnsi="微软雅黑" w:eastAsia="微软雅黑" w:cs="微软雅黑"/>
+          <w:lang w:val="en-US" w:eastAsia="zh-CN"/>
+        </w:rPr>
+      </w:pPr>
+      <w:r>
+        <w:rPr>
+          <w:rFonts w:hint="eastAsia" w:ascii="微软雅黑" w:hAnsi="微软雅黑" w:eastAsia="微软雅黑" w:cs="微软雅黑"/>
+          <w:lang w:val="en-US" w:eastAsia="zh-CN"/>
+        </w:rPr>
+        <w:t>交易所数据</w:t>
+      </w:r>
+    </w:p>
+    <w:p>
+      <w:pPr>
+        <w:widowControl w:val="0"/>
+        <w:numPr>
+          <w:numId w:val="0"/>
+        </w:numPr>
+        <w:jc w:val="both"/>
+        <w:rPr>
+          <w:rFonts w:hint="eastAsia" w:ascii="微软雅黑" w:hAnsi="微软雅黑" w:eastAsia="微软雅黑" w:cs="微软雅黑"/>
+          <w:lang w:val="en-US" w:eastAsia="zh-CN"/>
+        </w:rPr>
+      </w:pPr>
+      <w:r>
+        <w:rPr>
+          <w:rFonts w:hint="eastAsia" w:ascii="微软雅黑" w:hAnsi="微软雅黑" w:eastAsia="微软雅黑" w:cs="微软雅黑"/>
+          <w:lang w:val="en-US" w:eastAsia="zh-CN"/>
+        </w:rPr>
+        <w:t>历史表插入、最新表覆盖、最新缓存</w:t>
+      </w:r>
+    </w:p>
+    <w:p>
+      <w:pPr>
+        <w:widowControl w:val="0"/>
+        <w:numPr>
+          <w:ilvl w:val="0"/>
+          <w:numId w:val="14"/>
+        </w:numPr>
+        <w:jc w:val="both"/>
+        <w:rPr>
+          <w:rFonts w:hint="eastAsia" w:ascii="微软雅黑" w:hAnsi="微软雅黑" w:eastAsia="微软雅黑" w:cs="微软雅黑"/>
+          <w:lang w:val="en-US" w:eastAsia="zh-CN"/>
+        </w:rPr>
+      </w:pPr>
+      <w:r>
+        <w:rPr>
+          <w:rFonts w:hint="eastAsia" w:ascii="微软雅黑" w:hAnsi="微软雅黑" w:eastAsia="微软雅黑" w:cs="微软雅黑"/>
+          <w:lang w:val="en-US" w:eastAsia="zh-CN"/>
+        </w:rPr>
+        <w:t>历史快照</w:t>
+      </w:r>
+    </w:p>
+    <w:p>
+      <w:pPr>
+        <w:widowControl w:val="0"/>
+        <w:numPr>
+          <w:numId w:val="0"/>
+        </w:numPr>
+        <w:jc w:val="both"/>
+        <w:rPr>
+          <w:rFonts w:hint="eastAsia" w:ascii="微软雅黑" w:hAnsi="微软雅黑" w:eastAsia="微软雅黑" w:cs="微软雅黑"/>
+          <w:lang w:val="en-US" w:eastAsia="zh-CN"/>
+        </w:rPr>
+      </w:pPr>
+      <w:r>
+        <w:rPr>
+          <w:rFonts w:hint="eastAsia" w:ascii="微软雅黑" w:hAnsi="微软雅黑" w:eastAsia="微软雅黑" w:cs="微软雅黑"/>
+          <w:lang w:val="en-US" w:eastAsia="zh-CN"/>
+        </w:rPr>
+        <w:t>一张表更新</w:t>
+      </w:r>
+    </w:p>
+    <w:p>
+      <w:pPr>
+        <w:widowControl w:val="0"/>
+        <w:numPr>
+          <w:ilvl w:val="0"/>
+          <w:numId w:val="14"/>
+        </w:numPr>
+        <w:jc w:val="both"/>
+        <w:rPr>
+          <w:rFonts w:hint="eastAsia" w:ascii="微软雅黑" w:hAnsi="微软雅黑" w:eastAsia="微软雅黑" w:cs="微软雅黑"/>
+          <w:lang w:val="en-US" w:eastAsia="zh-CN"/>
+        </w:rPr>
+      </w:pPr>
+      <w:r>
+        <w:rPr>
+          <w:rFonts w:hint="eastAsia" w:ascii="微软雅黑" w:hAnsi="微软雅黑" w:eastAsia="微软雅黑" w:cs="微软雅黑"/>
+          <w:lang w:val="en-US" w:eastAsia="zh-CN"/>
+        </w:rPr>
+        <w:t>计算器</w:t>
+      </w:r>
+    </w:p>
+    <w:p>
+      <w:pPr>
+        <w:widowControl w:val="0"/>
+        <w:numPr>
+          <w:numId w:val="0"/>
+        </w:numPr>
+        <w:jc w:val="both"/>
+        <w:rPr>
+          <w:rFonts w:hint="eastAsia" w:ascii="微软雅黑" w:hAnsi="微软雅黑" w:eastAsia="微软雅黑" w:cs="微软雅黑"/>
+          <w:lang w:val="en-US" w:eastAsia="zh-CN"/>
+        </w:rPr>
+      </w:pPr>
+      <w:r>
+        <w:rPr>
+          <w:rFonts w:hint="eastAsia" w:ascii="微软雅黑" w:hAnsi="微软雅黑" w:eastAsia="微软雅黑" w:cs="微软雅黑"/>
+          <w:lang w:val="en-US" w:eastAsia="zh-CN"/>
+        </w:rPr>
+        <w:t>不上数据库</w:t>
+      </w:r>
+    </w:p>
+    <w:p>
+      <w:pPr>
+        <w:widowControl w:val="0"/>
+        <w:numPr>
+          <w:ilvl w:val="0"/>
+          <w:numId w:val="15"/>
+        </w:numPr>
+        <w:jc w:val="both"/>
+        <w:rPr>
+          <w:rFonts w:hint="eastAsia" w:ascii="微软雅黑" w:hAnsi="微软雅黑" w:eastAsia="微软雅黑" w:cs="微软雅黑"/>
+          <w:lang w:val="en-US" w:eastAsia="zh-CN"/>
+        </w:rPr>
+      </w:pPr>
+      <w:r>
+        <w:rPr>
+          <w:rFonts w:hint="eastAsia" w:ascii="微软雅黑" w:hAnsi="微软雅黑" w:eastAsia="微软雅黑" w:cs="微软雅黑"/>
+          <w:lang w:val="en-US" w:eastAsia="zh-CN"/>
+        </w:rPr>
+        <w:t>币数据</w:t>
+      </w:r>
+    </w:p>
+    <w:p>
+      <w:pPr>
+        <w:widowControl w:val="0"/>
+        <w:numPr>
+          <w:ilvl w:val="0"/>
+          <w:numId w:val="16"/>
+        </w:numPr>
+        <w:jc w:val="both"/>
+        <w:rPr>
+          <w:rFonts w:hint="eastAsia" w:ascii="微软雅黑" w:hAnsi="微软雅黑" w:eastAsia="微软雅黑" w:cs="微软雅黑"/>
+          <w:lang w:val="en-US" w:eastAsia="zh-CN"/>
+        </w:rPr>
+      </w:pPr>
+      <w:r>
+        <w:rPr>
+          <w:rFonts w:hint="eastAsia" w:ascii="微软雅黑" w:hAnsi="微软雅黑" w:eastAsia="微软雅黑" w:cs="微软雅黑"/>
+          <w:lang w:val="en-US" w:eastAsia="zh-CN"/>
+        </w:rPr>
+        <w:t>历史表插入、最新表覆盖</w:t>
+      </w:r>
+    </w:p>
+    <w:p>
+      <w:pPr>
+        <w:widowControl w:val="0"/>
+        <w:numPr>
+          <w:ilvl w:val="0"/>
+          <w:numId w:val="16"/>
+        </w:numPr>
+        <w:jc w:val="both"/>
+        <w:rPr>
+          <w:rFonts w:hint="eastAsia" w:ascii="微软雅黑" w:hAnsi="微软雅黑" w:eastAsia="微软雅黑" w:cs="微软雅黑"/>
+          <w:lang w:val="en-US" w:eastAsia="zh-CN"/>
+        </w:rPr>
+      </w:pPr>
+      <w:r>
+        <w:rPr>
+          <w:rFonts w:hint="eastAsia" w:ascii="微软雅黑" w:hAnsi="微软雅黑" w:eastAsia="微软雅黑" w:cs="微软雅黑"/>
+          <w:lang w:val="en-US" w:eastAsia="zh-CN"/>
+        </w:rPr>
+        <w:t>历史表插入，当前表更新</w:t>
+      </w:r>
     </w:p>
     <w:p>
       <w:pPr>
@@ -2220,6 +2493,54 @@
       <w:lvlJc w:val="left"/>
     </w:lvl>
   </w:abstractNum>
+  <w:abstractNum w:abstractNumId="12">
+    <w:nsid w:val="5A04048A"/>
+    <w:multiLevelType w:val="singleLevel"/>
+    <w:tmpl w:val="5A04048A"/>
+    <w:lvl w:ilvl="0" w:tentative="0">
+      <w:start w:val="2"/>
+      <w:numFmt w:val="decimal"/>
+      <w:suff w:val="nothing"/>
+      <w:lvlText w:val="%1、"/>
+      <w:lvlJc w:val="left"/>
+    </w:lvl>
+  </w:abstractNum>
+  <w:abstractNum w:abstractNumId="13">
+    <w:nsid w:val="5A0404B8"/>
+    <w:multiLevelType w:val="singleLevel"/>
+    <w:tmpl w:val="5A0404B8"/>
+    <w:lvl w:ilvl="0" w:tentative="0">
+      <w:start w:val="4"/>
+      <w:numFmt w:val="decimal"/>
+      <w:suff w:val="nothing"/>
+      <w:lvlText w:val="%1、"/>
+      <w:lvlJc w:val="left"/>
+    </w:lvl>
+  </w:abstractNum>
+  <w:abstractNum w:abstractNumId="14">
+    <w:nsid w:val="5A0404E1"/>
+    <w:multiLevelType w:val="singleLevel"/>
+    <w:tmpl w:val="5A0404E1"/>
+    <w:lvl w:ilvl="0" w:tentative="0">
+      <w:start w:val="1"/>
+      <w:numFmt w:val="decimal"/>
+      <w:suff w:val="nothing"/>
+      <w:lvlText w:val="%1、"/>
+      <w:lvlJc w:val="left"/>
+    </w:lvl>
+  </w:abstractNum>
+  <w:abstractNum w:abstractNumId="15">
+    <w:nsid w:val="5A040567"/>
+    <w:multiLevelType w:val="singleLevel"/>
+    <w:tmpl w:val="5A040567"/>
+    <w:lvl w:ilvl="0" w:tentative="0">
+      <w:start w:val="1"/>
+      <w:numFmt w:val="decimal"/>
+      <w:suff w:val="nothing"/>
+      <w:lvlText w:val="%1）"/>
+      <w:lvlJc w:val="left"/>
+    </w:lvl>
+  </w:abstractNum>
   <w:num w:numId="1">
     <w:abstractNumId w:val="0"/>
   </w:num>
@@ -2255,6 +2576,18 @@
   </w:num>
   <w:num w:numId="12">
     <w:abstractNumId w:val="11"/>
+  </w:num>
+  <w:num w:numId="13">
+    <w:abstractNumId w:val="12"/>
+  </w:num>
+  <w:num w:numId="14">
+    <w:abstractNumId w:val="13"/>
+  </w:num>
+  <w:num w:numId="15">
+    <w:abstractNumId w:val="14"/>
+  </w:num>
+  <w:num w:numId="16">
+    <w:abstractNumId w:val="15"/>
   </w:num>
 </w:numbering>
 </file>
